--- a/3course1semestr/Business_process_modeling/prakt25/ИКБО_20_21_СидоровСД_Пр25.docx
+++ b/3course1semestr/Business_process_modeling/prakt25/ИКБО_20_21_СидоровСД_Пр25.docx
@@ -1039,9 +1039,9 @@
       <w:r>
         <w:drawing>
           <wp:inline distT="0" distB="0" distL="114300" distR="114300">
-            <wp:extent cx="5936615" cy="2647950"/>
-            <wp:effectExtent l="0" t="0" r="6985" b="0"/>
-            <wp:docPr id="1" name="Изображение 1"/>
+            <wp:extent cx="5934710" cy="2469515"/>
+            <wp:effectExtent l="0" t="0" r="8890" b="6985"/>
+            <wp:docPr id="3" name="Изображение 1"/>
             <wp:cNvGraphicFramePr>
               <a:graphicFrameLocks xmlns:a="http://schemas.openxmlformats.org/drawingml/2006/main" noChangeAspect="1"/>
             </wp:cNvGraphicFramePr>
@@ -1049,7 +1049,7 @@
               <a:graphicData uri="http://schemas.openxmlformats.org/drawingml/2006/picture">
                 <pic:pic xmlns:pic="http://schemas.openxmlformats.org/drawingml/2006/picture">
                   <pic:nvPicPr>
-                    <pic:cNvPr id="1" name="Изображение 1"/>
+                    <pic:cNvPr id="3" name="Изображение 1"/>
                     <pic:cNvPicPr>
                       <a:picLocks noChangeAspect="1"/>
                     </pic:cNvPicPr>
@@ -1063,7 +1063,7 @@
                   <pic:spPr>
                     <a:xfrm>
                       <a:off x="0" y="0"/>
-                      <a:ext cx="5936615" cy="2647950"/>
+                      <a:ext cx="5934710" cy="2469515"/>
                     </a:xfrm>
                     <a:prstGeom prst="rect">
                       <a:avLst/>
@@ -1122,9 +1122,9 @@
       <w:r>
         <w:drawing>
           <wp:inline distT="0" distB="0" distL="114300" distR="114300">
-            <wp:extent cx="5928995" cy="3152140"/>
-            <wp:effectExtent l="0" t="0" r="14605" b="10160"/>
-            <wp:docPr id="2" name="Изображение 2"/>
+            <wp:extent cx="5932805" cy="2181225"/>
+            <wp:effectExtent l="0" t="0" r="10795" b="9525"/>
+            <wp:docPr id="4" name="Изображение 2"/>
             <wp:cNvGraphicFramePr>
               <a:graphicFrameLocks xmlns:a="http://schemas.openxmlformats.org/drawingml/2006/main" noChangeAspect="1"/>
             </wp:cNvGraphicFramePr>
@@ -1132,7 +1132,7 @@
               <a:graphicData uri="http://schemas.openxmlformats.org/drawingml/2006/picture">
                 <pic:pic xmlns:pic="http://schemas.openxmlformats.org/drawingml/2006/picture">
                   <pic:nvPicPr>
-                    <pic:cNvPr id="2" name="Изображение 2"/>
+                    <pic:cNvPr id="4" name="Изображение 2"/>
                     <pic:cNvPicPr>
                       <a:picLocks noChangeAspect="1"/>
                     </pic:cNvPicPr>
@@ -1146,7 +1146,7 @@
                   <pic:spPr>
                     <a:xfrm>
                       <a:off x="0" y="0"/>
-                      <a:ext cx="5928995" cy="3152140"/>
+                      <a:ext cx="5932805" cy="2181225"/>
                     </a:xfrm>
                     <a:prstGeom prst="rect">
                       <a:avLst/>
@@ -1162,8 +1162,6 @@
           </wp:inline>
         </w:drawing>
       </w:r>
-      <w:bookmarkStart w:id="1" w:name="_GoBack"/>
-      <w:bookmarkEnd w:id="1"/>
     </w:p>
     <w:p>
       <w:pPr>
@@ -1207,9 +1205,9 @@
       <w:r>
         <w:drawing>
           <wp:inline distT="0" distB="0" distL="114300" distR="114300">
-            <wp:extent cx="5020945" cy="2708910"/>
-            <wp:effectExtent l="0" t="0" r="0" b="0"/>
-            <wp:docPr id="459569059" name="Изображение 459569059"/>
+            <wp:extent cx="5928995" cy="3189605"/>
+            <wp:effectExtent l="0" t="0" r="14605" b="10795"/>
+            <wp:docPr id="5" name="Изображение 3"/>
             <wp:cNvGraphicFramePr>
               <a:graphicFrameLocks xmlns:a="http://schemas.openxmlformats.org/drawingml/2006/main" noChangeAspect="1"/>
             </wp:cNvGraphicFramePr>
@@ -1217,19 +1215,13 @@
               <a:graphicData uri="http://schemas.openxmlformats.org/drawingml/2006/picture">
                 <pic:pic xmlns:pic="http://schemas.openxmlformats.org/drawingml/2006/picture">
                   <pic:nvPicPr>
-                    <pic:cNvPr id="459569059" name="Изображение 459569059"/>
+                    <pic:cNvPr id="5" name="Изображение 3"/>
                     <pic:cNvPicPr>
                       <a:picLocks noChangeAspect="1"/>
                     </pic:cNvPicPr>
                   </pic:nvPicPr>
                   <pic:blipFill>
-                    <a:blip r:embed="rId9">
-                      <a:extLst>
-                        <a:ext uri="{28A0092B-C50C-407E-A947-70E740481C1C}">
-                          <a14:useLocalDpi xmlns:a14="http://schemas.microsoft.com/office/drawing/2010/main" val="0"/>
-                        </a:ext>
-                      </a:extLst>
-                    </a:blip>
+                    <a:blip r:embed="rId9"/>
                     <a:stretch>
                       <a:fillRect/>
                     </a:stretch>
@@ -1237,11 +1229,15 @@
                   <pic:spPr>
                     <a:xfrm>
                       <a:off x="0" y="0"/>
-                      <a:ext cx="5021036" cy="2709267"/>
+                      <a:ext cx="5928995" cy="3189605"/>
                     </a:xfrm>
                     <a:prstGeom prst="rect">
                       <a:avLst/>
                     </a:prstGeom>
+                    <a:noFill/>
+                    <a:ln>
+                      <a:noFill/>
+                    </a:ln>
                   </pic:spPr>
                 </pic:pic>
               </a:graphicData>
@@ -1249,6 +1245,8 @@
           </wp:inline>
         </w:drawing>
       </w:r>
+      <w:bookmarkStart w:id="1" w:name="_GoBack"/>
+      <w:bookmarkEnd w:id="1"/>
     </w:p>
     <w:p>
       <w:pPr>
